--- a/public/certificate_ar.docx
+++ b/public/certificate_ar.docx
@@ -84,7 +84,7 @@
         <w:rPr>
           <w:rStyle w:val="Verdana"/>
         </w:rPr>
-        <w:t xml:space="preserve">Certificate No 16512 , issue date 2016-10-19</w:t>
+        <w:t xml:space="preserve">Certificate No 16512 , issue date 2016-10-20</w:t>
       </w:r>
     </w:p>
     <w:p/>
@@ -209,7 +209,7 @@
         <w:rPr>
           <w:rStyle w:val="Verdana"/>
         </w:rPr>
-        <w:t xml:space="preserve">Certificate No 16513 , issue date 2016-10-19</w:t>
+        <w:t xml:space="preserve">Certificate No 16513 , issue date 2016-10-20</w:t>
       </w:r>
     </w:p>
     <w:p/>
@@ -334,7 +334,7 @@
         <w:rPr>
           <w:rStyle w:val="Verdana"/>
         </w:rPr>
-        <w:t xml:space="preserve">Certificate No 16514 , issue date 2016-10-19</w:t>
+        <w:t xml:space="preserve">Certificate No 16514 , issue date 2016-10-20</w:t>
       </w:r>
     </w:p>
     <w:p/>
@@ -459,7 +459,7 @@
         <w:rPr>
           <w:rStyle w:val="Verdana"/>
         </w:rPr>
-        <w:t xml:space="preserve">Certificate No 16515 , issue date 2016-10-19</w:t>
+        <w:t xml:space="preserve">Certificate No 16515 , issue date 2016-10-20</w:t>
       </w:r>
     </w:p>
     <w:p/>
